--- a/Logg.docx
+++ b/Logg.docx
@@ -76,11 +76,121 @@
           <w:szCs w:val="30"/>
         </w:rPr>
       </w:pPr>
+      <w:r>
+        <w:rPr>
+          <w:sz w:val="30"/>
+          <w:szCs w:val="30"/>
+        </w:rPr>
+        <w:t xml:space="preserve">Begynte å gjøre Research om Spotify API </w:t>
+      </w:r>
     </w:p>
     <w:p>
       <w:pPr>
-        <w:jc w:val="center"/>
-      </w:pPr>
+        <w:pStyle w:val="Listeavsnitt"/>
+        <w:numPr>
+          <w:ilvl w:val="0"/>
+          <w:numId w:val="1"/>
+        </w:numPr>
+      </w:pPr>
+      <w:r>
+        <w:rPr>
+          <w:sz w:val="30"/>
+          <w:szCs w:val="30"/>
+        </w:rPr>
+        <w:t xml:space="preserve">Se på noe Tutorials for å forstå </w:t>
+      </w:r>
+      <w:proofErr w:type="spellStart"/>
+      <w:r>
+        <w:rPr>
+          <w:sz w:val="30"/>
+          <w:szCs w:val="30"/>
+        </w:rPr>
+        <w:t>APIen</w:t>
+      </w:r>
+      <w:proofErr w:type="spellEnd"/>
+      <w:r>
+        <w:rPr>
+          <w:sz w:val="30"/>
+          <w:szCs w:val="30"/>
+        </w:rPr>
+        <w:t xml:space="preserve"> og</w:t>
+      </w:r>
+    </w:p>
+    <w:p>
+      <w:pPr>
+        <w:ind w:left="360"/>
+      </w:pPr>
+      <w:r>
+        <w:drawing>
+          <wp:inline distT="0" distB="0" distL="0" distR="0" wp14:anchorId="649E1A6A" wp14:editId="1C23591D">
+            <wp:extent cx="5562600" cy="2571750"/>
+            <wp:effectExtent l="0" t="0" r="0" b="0"/>
+            <wp:docPr id="1025827864" name="Bilde 1" descr="Et bilde som inneholder tekst, skjermbilde, Menneskeansikt, Multimedieprogramvare&#10;&#10;KI-generert innhold kan være feil."/>
+            <wp:cNvGraphicFramePr>
+              <a:graphicFrameLocks xmlns:a="http://schemas.openxmlformats.org/drawingml/2006/main" noChangeAspect="1"/>
+            </wp:cNvGraphicFramePr>
+            <a:graphic xmlns:a="http://schemas.openxmlformats.org/drawingml/2006/main">
+              <a:graphicData uri="http://schemas.openxmlformats.org/drawingml/2006/picture">
+                <pic:pic xmlns:pic="http://schemas.openxmlformats.org/drawingml/2006/picture">
+                  <pic:nvPicPr>
+                    <pic:cNvPr id="1025827864" name="Bilde 1" descr="Et bilde som inneholder tekst, skjermbilde, Menneskeansikt, Multimedieprogramvare&#10;&#10;KI-generert innhold kan være feil."/>
+                    <pic:cNvPicPr/>
+                  </pic:nvPicPr>
+                  <pic:blipFill>
+                    <a:blip r:embed="rId5"/>
+                    <a:stretch>
+                      <a:fillRect/>
+                    </a:stretch>
+                  </pic:blipFill>
+                  <pic:spPr>
+                    <a:xfrm>
+                      <a:off x="0" y="0"/>
+                      <a:ext cx="5562600" cy="2571750"/>
+                    </a:xfrm>
+                    <a:prstGeom prst="rect">
+                      <a:avLst/>
+                    </a:prstGeom>
+                  </pic:spPr>
+                </pic:pic>
+              </a:graphicData>
+            </a:graphic>
+          </wp:inline>
+        </w:drawing>
+      </w:r>
+    </w:p>
+    <w:p>
+      <w:pPr>
+        <w:pStyle w:val="Listeavsnitt"/>
+        <w:numPr>
+          <w:ilvl w:val="0"/>
+          <w:numId w:val="1"/>
+        </w:numPr>
+      </w:pPr>
+      <w:proofErr w:type="spellStart"/>
+      <w:r>
+        <w:t>Plannen</w:t>
+      </w:r>
+      <w:proofErr w:type="spellEnd"/>
+      <w:r>
+        <w:t xml:space="preserve"> min er å lage en nettside som har Spotify </w:t>
+      </w:r>
+      <w:r>
+        <w:t>API,</w:t>
+      </w:r>
+      <w:r>
+        <w:t xml:space="preserve"> log-in system , databaser ved bruk</w:t>
+      </w:r>
+      <w:r>
+        <w:t xml:space="preserve"> </w:t>
+      </w:r>
+      <w:proofErr w:type="spellStart"/>
+      <w:r>
+        <w:t>mariadb</w:t>
+      </w:r>
+      <w:proofErr w:type="spellEnd"/>
+      <w:r>
+        <w:t xml:space="preserve">  </w:t>
+      </w:r>
     </w:p>
     <w:sectPr>
       <w:pgSz w:w="11906" w:h="16838"/>
